--- a/Fernandez_Gonzalez_Rubina/Fase 1/1.1_APT122_AutoevaluacionFase1.docx
+++ b/Fernandez_Gonzalez_Rubina/Fase 1/1.1_APT122_AutoevaluacionFase1.docx
@@ -2481,6 +2481,15 @@
                 <w:szCs w:val="18"/>
               </w:rPr>
             </w:pPr>
+            <w:r>
+              <w:rPr>
+                <w:b/>
+                <w:bCs/>
+                <w:sz w:val="18"/>
+                <w:szCs w:val="18"/>
+              </w:rPr>
+              <w:t>Algo parecido a la parte de programación pero me falta practica y experiencia sobre esta parte.</w:t>
+            </w:r>
           </w:p>
         </w:tc>
       </w:tr>
@@ -2777,7 +2786,7 @@
                 </wp:anchor>
               </w:drawing>
             </mc:Choice>
-            <mc:Fallback xmlns:a14="http://schemas.microsoft.com/office/drawing/2010/main" xmlns:a="http://schemas.openxmlformats.org/drawingml/2006/main">
+            <mc:Fallback xmlns:a="http://schemas.openxmlformats.org/drawingml/2006/main" xmlns:a14="http://schemas.microsoft.com/office/drawing/2010/main">
               <w:pict>
                 <v:group id="Grupo 32" style="position:absolute;margin-left:0;margin-top:0;width:610.5pt;height:15pt;z-index:251659264;mso-width-percent:1000;mso-position-horizontal:center;mso-position-horizontal-relative:page;mso-position-vertical:center;mso-position-vertical-relative:bottom-margin-area;mso-width-percent:1000" coordsize="12255,300" coordorigin=",14970" o:spid="_x0000_s1026" w14:anchorId="51D00065" o:gfxdata="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">
                   <v:shapetype id="_x0000_t202" coordsize="21600,21600" o:spt="202" path="m,l,21600r21600,l21600,xe">
@@ -8279,6 +8288,7 @@
     <w:lsdException w:name="HTML Sample" w:semiHidden="1" w:unhideWhenUsed="1"/>
     <w:lsdException w:name="HTML Typewriter" w:semiHidden="1" w:unhideWhenUsed="1"/>
     <w:lsdException w:name="HTML Variable" w:semiHidden="1" w:unhideWhenUsed="1"/>
+    <w:lsdException w:name="Normal Table" w:semiHidden="1" w:unhideWhenUsed="1"/>
     <w:lsdException w:name="annotation subject" w:semiHidden="1" w:unhideWhenUsed="1"/>
     <w:lsdException w:name="No List" w:semiHidden="1" w:unhideWhenUsed="1"/>
     <w:lsdException w:name="Outline List 1" w:semiHidden="1" w:unhideWhenUsed="1"/>
@@ -8321,8 +8331,11 @@
     <w:lsdException w:name="Table Contemporary" w:semiHidden="1" w:unhideWhenUsed="1"/>
     <w:lsdException w:name="Table Elegant" w:semiHidden="1" w:unhideWhenUsed="1"/>
     <w:lsdException w:name="Table Professional" w:semiHidden="1" w:unhideWhenUsed="1"/>
+    <w:lsdException w:name="Table Subtle 1" w:semiHidden="1" w:unhideWhenUsed="1"/>
     <w:lsdException w:name="Table Subtle 2" w:semiHidden="1" w:unhideWhenUsed="1"/>
     <w:lsdException w:name="Table Web 1" w:semiHidden="1" w:unhideWhenUsed="1"/>
+    <w:lsdException w:name="Table Web 2" w:semiHidden="1" w:unhideWhenUsed="1"/>
+    <w:lsdException w:name="Table Web 3" w:semiHidden="1" w:unhideWhenUsed="1"/>
     <w:lsdException w:name="Balloon Text" w:semiHidden="1" w:unhideWhenUsed="1"/>
     <w:lsdException w:name="Table Grid" w:uiPriority="39"/>
     <w:lsdException w:name="Table Theme" w:semiHidden="1" w:unhideWhenUsed="1"/>
@@ -9920,12 +9933,6 @@
 </file>
 
 <file path=customXml/item1.xml><?xml version="1.0" encoding="utf-8"?>
-<p:properties xmlns:p="http://schemas.microsoft.com/office/2006/metadata/properties" xmlns:xsi="http://www.w3.org/2001/XMLSchema-instance" xmlns:pc="http://schemas.microsoft.com/office/infopath/2007/PartnerControls">
-  <documentManagement/>
-</p:properties>
-</file>
-
-<file path=customXml/item2.xml><?xml version="1.0" encoding="utf-8"?>
 <?mso-contentType ?>
 <FormTemplates xmlns="http://schemas.microsoft.com/sharepoint/v3/contenttype/forms">
   <Display>DocumentLibraryForm</Display>
@@ -9934,11 +9941,13 @@
 </FormTemplates>
 </file>
 
-<file path=customXml/item3.xml><?xml version="1.0" encoding="utf-8"?>
-<b:Sources xmlns:b="http://schemas.openxmlformats.org/officeDocument/2006/bibliography" xmlns="http://schemas.openxmlformats.org/officeDocument/2006/bibliography" SelectedStyle="\APASixthEditionOfficeOnline.xsl" StyleName="APA" Version="6"/>
+<file path=customXml/item2.xml><?xml version="1.0" encoding="utf-8"?>
+<p:properties xmlns:p="http://schemas.microsoft.com/office/2006/metadata/properties" xmlns:xsi="http://www.w3.org/2001/XMLSchema-instance" xmlns:pc="http://schemas.microsoft.com/office/infopath/2007/PartnerControls">
+  <documentManagement/>
+</p:properties>
 </file>
 
-<file path=customXml/item4.xml><?xml version="1.0" encoding="utf-8"?>
+<file path=customXml/item3.xml><?xml version="1.0" encoding="utf-8"?>
 <ct:contentTypeSchema xmlns:ct="http://schemas.microsoft.com/office/2006/metadata/contentType" xmlns:ma="http://schemas.microsoft.com/office/2006/metadata/properties/metaAttributes" ct:_="" ma:_="" ma:contentTypeName="Documento" ma:contentTypeID="0x010100E96778489EE7714D8BD12CC105EB918B" ma:contentTypeVersion="2" ma:contentTypeDescription="Crear nuevo documento." ma:contentTypeScope="" ma:versionID="416c5c7ae9b5d54d83875cd3c65194e3">
   <xsd:schema xmlns:xsd="http://www.w3.org/2001/XMLSchema" xmlns:xs="http://www.w3.org/2001/XMLSchema" xmlns:p="http://schemas.microsoft.com/office/2006/metadata/properties" xmlns:ns2="126e8a1c-9ea9-435a-ac89-d06c80d62e30" targetNamespace="http://schemas.microsoft.com/office/2006/metadata/properties" ma:root="true" ma:fieldsID="70a237c842677bd850644f8595079f5e" ns2:_="">
     <xsd:import namespace="126e8a1c-9ea9-435a-ac89-d06c80d62e30"/>
@@ -10070,7 +10079,19 @@
 </ct:contentTypeSchema>
 </file>
 
+<file path=customXml/item4.xml><?xml version="1.0" encoding="utf-8"?>
+<b:Sources xmlns:b="http://schemas.openxmlformats.org/officeDocument/2006/bibliography" xmlns="http://schemas.openxmlformats.org/officeDocument/2006/bibliography" SelectedStyle="\APASixthEditionOfficeOnline.xsl" StyleName="APA" Version="6"/>
+</file>
+
 <file path=customXml/itemProps1.xml><?xml version="1.0" encoding="utf-8"?>
+<ds:datastoreItem xmlns:ds="http://schemas.openxmlformats.org/officeDocument/2006/customXml" ds:itemID="{DABAA964-10BA-4DBC-ABF2-CDEAC0FAF7AA}">
+  <ds:schemaRefs>
+    <ds:schemaRef ds:uri="http://schemas.microsoft.com/sharepoint/v3/contenttype/forms"/>
+  </ds:schemaRefs>
+</ds:datastoreItem>
+</file>
+
+<file path=customXml/itemProps2.xml><?xml version="1.0" encoding="utf-8"?>
 <ds:datastoreItem xmlns:ds="http://schemas.openxmlformats.org/officeDocument/2006/customXml" ds:itemID="{5F1783E3-BA1C-4CA3-8E32-C9B378BBED03}">
   <ds:schemaRefs>
     <ds:schemaRef ds:uri="http://schemas.microsoft.com/office/2006/metadata/properties"/>
@@ -10079,23 +10100,7 @@
 </ds:datastoreItem>
 </file>
 
-<file path=customXml/itemProps2.xml><?xml version="1.0" encoding="utf-8"?>
-<ds:datastoreItem xmlns:ds="http://schemas.openxmlformats.org/officeDocument/2006/customXml" ds:itemID="{DABAA964-10BA-4DBC-ABF2-CDEAC0FAF7AA}">
-  <ds:schemaRefs>
-    <ds:schemaRef ds:uri="http://schemas.microsoft.com/sharepoint/v3/contenttype/forms"/>
-  </ds:schemaRefs>
-</ds:datastoreItem>
-</file>
-
 <file path=customXml/itemProps3.xml><?xml version="1.0" encoding="utf-8"?>
-<ds:datastoreItem xmlns:ds="http://schemas.openxmlformats.org/officeDocument/2006/customXml" ds:itemID="{6E8A10B9-B765-4F0B-A47F-7CB788CD8F65}">
-  <ds:schemaRefs>
-    <ds:schemaRef ds:uri="http://schemas.openxmlformats.org/officeDocument/2006/bibliography"/>
-  </ds:schemaRefs>
-</ds:datastoreItem>
-</file>
-
-<file path=customXml/itemProps4.xml><?xml version="1.0" encoding="utf-8"?>
 <ds:datastoreItem xmlns:ds="http://schemas.openxmlformats.org/officeDocument/2006/customXml" ds:itemID="{767CD2D5-7A6C-47C3-9B54-C4225C74DD0B}">
   <ds:schemaRefs>
     <ds:schemaRef ds:uri="http://schemas.microsoft.com/office/2006/metadata/contentType"/>
@@ -10111,4 +10116,12 @@
     <ds:schemaRef ds:uri="http://schemas.microsoft.com/internal/obd"/>
   </ds:schemaRefs>
 </ds:datastoreItem>
+</file>
+
+<file path=customXml/itemProps4.xml><?xml version="1.0" encoding="utf-8"?>
+<ds:datastoreItem xmlns:ds="http://schemas.openxmlformats.org/officeDocument/2006/customXml" ds:itemID="{6E8A10B9-B765-4F0B-A47F-7CB788CD8F65}">
+  <ds:schemaRefs>
+    <ds:schemaRef ds:uri="http://schemas.openxmlformats.org/officeDocument/2006/bibliography"/>
+  </ds:schemaRefs>
+</ds:datastoreItem>
 </file>